--- a/Docs/about.docx
+++ b/Docs/about.docx
@@ -292,15 +292,39 @@
           <w:szCs w:val="28"/>
           <w:lang w:val="en-US"/>
         </w:rPr>
-        <w:t>A</w:t>
-      </w:r>
-      <w:r>
-        <w:rPr>
-          <w:sz w:val="28"/>
-          <w:szCs w:val="28"/>
-          <w:lang w:val="en-US"/>
-        </w:rPr>
-        <w:t>llow user to create a portfolio of coins of choice; users should be able to login and see the value of their portfolio as per current market prices</w:t>
+        <w:t>Allow user to create a portfolio of coins of choice; users should be able to</w:t>
+      </w:r>
+      <w:r>
+        <w:rPr>
+          <w:sz w:val="28"/>
+          <w:szCs w:val="28"/>
+          <w:lang w:val="en-US"/>
+        </w:rPr>
+        <w:t xml:space="preserve"> sign up</w:t>
+      </w:r>
+      <w:r>
+        <w:rPr>
+          <w:sz w:val="28"/>
+          <w:szCs w:val="28"/>
+          <w:lang w:val="en-US"/>
+        </w:rPr>
+        <w:t xml:space="preserve"> </w:t>
+      </w:r>
+      <w:r>
+        <w:rPr>
+          <w:sz w:val="28"/>
+          <w:szCs w:val="28"/>
+          <w:lang w:val="en-US"/>
+        </w:rPr>
+        <w:t xml:space="preserve">and </w:t>
+      </w:r>
+      <w:r>
+        <w:rPr>
+          <w:sz w:val="28"/>
+          <w:szCs w:val="28"/>
+          <w:lang w:val="en-US"/>
+        </w:rPr>
+        <w:t>login</w:t>
       </w:r>
     </w:p>
     <w:p>
@@ -322,23 +346,102 @@
           <w:szCs w:val="28"/>
           <w:lang w:val="en-US"/>
         </w:rPr>
-        <w:t>C</w:t>
-      </w:r>
-      <w:r>
-        <w:rPr>
-          <w:sz w:val="28"/>
-          <w:szCs w:val="28"/>
-          <w:lang w:val="en-US"/>
-        </w:rPr>
-        <w:t>onvert this to an equivalent iOS app</w:t>
-      </w:r>
-    </w:p>
-    <w:p>
-      <w:pPr>
-        <w:rPr>
-          <w:lang w:val="en-US"/>
-        </w:rPr>
-      </w:pPr>
+        <w:t>User should be able to</w:t>
+      </w:r>
+      <w:r>
+        <w:rPr>
+          <w:sz w:val="28"/>
+          <w:szCs w:val="28"/>
+          <w:lang w:val="en-US"/>
+        </w:rPr>
+        <w:t xml:space="preserve"> the value of their portfolio as per current market prices</w:t>
+      </w:r>
+      <w:r>
+        <w:rPr>
+          <w:sz w:val="28"/>
+          <w:szCs w:val="28"/>
+          <w:lang w:val="en-US"/>
+        </w:rPr>
+        <w:t xml:space="preserve">. User should be indicated whether the value moved up or down along with </w:t>
+      </w:r>
+      <w:r>
+        <w:rPr>
+          <w:sz w:val="28"/>
+          <w:szCs w:val="28"/>
+          <w:lang w:val="en-US"/>
+        </w:rPr>
+        <w:t>his</w:t>
+      </w:r>
+      <w:r>
+        <w:rPr>
+          <w:sz w:val="28"/>
+          <w:szCs w:val="28"/>
+          <w:lang w:val="en-US"/>
+        </w:rPr>
+        <w:t xml:space="preserve"> </w:t>
+      </w:r>
+      <w:r>
+        <w:rPr>
+          <w:sz w:val="28"/>
+          <w:szCs w:val="28"/>
+          <w:lang w:val="en-US"/>
+        </w:rPr>
+        <w:t>percentage</w:t>
+      </w:r>
+      <w:r>
+        <w:rPr>
+          <w:sz w:val="28"/>
+          <w:szCs w:val="28"/>
+          <w:lang w:val="en-US"/>
+        </w:rPr>
+        <w:t xml:space="preserve"> </w:t>
+      </w:r>
+      <w:r>
+        <w:rPr>
+          <w:sz w:val="28"/>
+          <w:szCs w:val="28"/>
+          <w:lang w:val="en-US"/>
+        </w:rPr>
+        <w:t>return</w:t>
+      </w:r>
+      <w:r>
+        <w:rPr>
+          <w:sz w:val="28"/>
+          <w:szCs w:val="28"/>
+          <w:lang w:val="en-US"/>
+        </w:rPr>
+        <w:t>s</w:t>
+      </w:r>
+      <w:r>
+        <w:rPr>
+          <w:sz w:val="28"/>
+          <w:szCs w:val="28"/>
+          <w:lang w:val="en-US"/>
+        </w:rPr>
+        <w:t>.</w:t>
+      </w:r>
+    </w:p>
+    <w:p>
+      <w:pPr>
+        <w:pStyle w:val="ListParagraph"/>
+        <w:numPr>
+          <w:ilvl w:val="1"/>
+          <w:numId w:val="4"/>
+        </w:numPr>
+        <w:rPr>
+          <w:sz w:val="28"/>
+          <w:szCs w:val="28"/>
+          <w:lang w:val="en-US"/>
+        </w:rPr>
+      </w:pPr>
+      <w:r>
+        <w:rPr>
+          <w:sz w:val="28"/>
+          <w:szCs w:val="28"/>
+          <w:lang w:val="en-US"/>
+        </w:rPr>
+        <w:t>Convert this to an equivalent iOS app</w:t>
+      </w:r>
     </w:p>
     <w:p>
       <w:pPr>
@@ -401,7 +504,23 @@
           <w:szCs w:val="28"/>
           <w:lang w:val="en-US"/>
         </w:rPr>
-        <w:t>econd from a selected API and up</w:t>
+        <w:t>econd</w:t>
+      </w:r>
+      <w:r>
+        <w:rPr>
+          <w:sz w:val="28"/>
+          <w:szCs w:val="28"/>
+          <w:lang w:val="en-US"/>
+        </w:rPr>
+        <w:t>/min</w:t>
+      </w:r>
+      <w:r>
+        <w:rPr>
+          <w:sz w:val="28"/>
+          <w:szCs w:val="28"/>
+          <w:lang w:val="en-US"/>
+        </w:rPr>
+        <w:t xml:space="preserve"> from a selected API and up</w:t>
       </w:r>
       <w:r>
         <w:rPr>
@@ -410,6 +529,14 @@
           <w:lang w:val="en-US"/>
         </w:rPr>
         <w:t>date the database every second</w:t>
+      </w:r>
+      <w:r>
+        <w:rPr>
+          <w:sz w:val="28"/>
+          <w:szCs w:val="28"/>
+          <w:lang w:val="en-US"/>
+        </w:rPr>
+        <w:t>/min</w:t>
       </w:r>
     </w:p>
     <w:p>
@@ -572,6 +699,16 @@
           <w:lang w:val="en-US"/>
         </w:rPr>
       </w:pPr>
+    </w:p>
+    <w:p>
+      <w:pPr>
+        <w:pStyle w:val="Heading2"/>
+        <w:rPr>
+          <w:sz w:val="28"/>
+          <w:szCs w:val="28"/>
+          <w:lang w:val="en-US"/>
+        </w:rPr>
+      </w:pPr>
       <w:r>
         <w:rPr>
           <w:sz w:val="28"/>
@@ -623,7 +760,23 @@
           <w:szCs w:val="28"/>
           <w:lang w:val="en-US"/>
         </w:rPr>
-        <w:t>an API.</w:t>
+        <w:t>an API</w:t>
+      </w:r>
+      <w:r>
+        <w:rPr>
+          <w:sz w:val="28"/>
+          <w:szCs w:val="28"/>
+          <w:lang w:val="en-US"/>
+        </w:rPr>
+        <w:t xml:space="preserve"> (which we decided to be cryptocompare for now)</w:t>
+      </w:r>
+      <w:r>
+        <w:rPr>
+          <w:sz w:val="28"/>
+          <w:szCs w:val="28"/>
+          <w:lang w:val="en-US"/>
+        </w:rPr>
+        <w:t>.</w:t>
       </w:r>
     </w:p>
     <w:p>
@@ -645,7 +798,6 @@
           <w:szCs w:val="28"/>
           <w:lang w:val="en-US"/>
         </w:rPr>
-        <w:lastRenderedPageBreak/>
         <w:t xml:space="preserve">Henceforth, update live data </w:t>
       </w:r>
       <w:r>
@@ -1097,7 +1249,7 @@
           <w:szCs w:val="28"/>
           <w:lang w:val="en-US"/>
         </w:rPr>
-        <w:t>show the movement of values of the cryptocoins.</w:t>
+        <w:t>show the movement of values of the coins.</w:t>
       </w:r>
     </w:p>
     <w:p>
@@ -1119,7 +1271,23 @@
           <w:szCs w:val="28"/>
           <w:lang w:val="en-US"/>
         </w:rPr>
-        <w:t>Sort them in either descending/ascending order of their values.</w:t>
+        <w:t>Sort them in either descending/ascending order of their values</w:t>
+      </w:r>
+      <w:r>
+        <w:rPr>
+          <w:sz w:val="28"/>
+          <w:szCs w:val="28"/>
+          <w:lang w:val="en-US"/>
+        </w:rPr>
+        <w:t>/volume of transaction</w:t>
+      </w:r>
+      <w:r>
+        <w:rPr>
+          <w:sz w:val="28"/>
+          <w:szCs w:val="28"/>
+          <w:lang w:val="en-US"/>
+        </w:rPr>
+        <w:t>.</w:t>
       </w:r>
     </w:p>
     <w:p>
@@ -1256,6 +1424,28 @@
           <w:lang w:val="en-US"/>
         </w:rPr>
       </w:pPr>
+    </w:p>
+    <w:p>
+      <w:pPr>
+        <w:pStyle w:val="Heading2"/>
+        <w:rPr>
+          <w:sz w:val="28"/>
+          <w:szCs w:val="28"/>
+          <w:lang w:val="en-US"/>
+        </w:rPr>
+      </w:pPr>
+    </w:p>
+    <w:p>
+      <w:pPr>
+        <w:pStyle w:val="Heading2"/>
+        <w:rPr>
+          <w:sz w:val="28"/>
+          <w:szCs w:val="28"/>
+          <w:lang w:val="en-US"/>
+        </w:rPr>
+      </w:pPr>
+      <w:bookmarkStart w:id="0" w:name="_GoBack"/>
+      <w:bookmarkEnd w:id="0"/>
       <w:r>
         <w:rPr>
           <w:sz w:val="28"/>
@@ -1861,42 +2051,25 @@
     </w:p>
     <w:p>
       <w:pPr>
-        <w:rPr>
-          <w:sz w:val="28"/>
-          <w:szCs w:val="28"/>
-          <w:lang w:val="en-US"/>
-        </w:rPr>
-      </w:pPr>
-    </w:p>
-    <w:p>
-      <w:pPr>
-        <w:rPr>
-          <w:sz w:val="28"/>
-          <w:szCs w:val="28"/>
-          <w:lang w:val="en-US"/>
-        </w:rPr>
-      </w:pPr>
-    </w:p>
-    <w:p>
-      <w:pPr>
         <w:pStyle w:val="Heading1"/>
         <w:rPr>
           <w:lang w:val="en-US"/>
         </w:rPr>
       </w:pPr>
+    </w:p>
+    <w:p>
+      <w:pPr>
+        <w:pStyle w:val="Heading1"/>
+        <w:rPr>
+          <w:lang w:val="en-US"/>
+        </w:rPr>
+      </w:pPr>
       <w:r>
         <w:rPr>
           <w:lang w:val="en-US"/>
         </w:rPr>
         <w:t>A few layouts:</w:t>
       </w:r>
-    </w:p>
-    <w:p>
-      <w:pPr>
-        <w:rPr>
-          <w:lang w:val="en-US"/>
-        </w:rPr>
-      </w:pPr>
     </w:p>
     <w:p>
       <w:pPr>
@@ -1954,13 +2127,6 @@
     </w:p>
     <w:p>
       <w:pPr>
-        <w:rPr>
-          <w:lang w:val="en-US"/>
-        </w:rPr>
-      </w:pPr>
-    </w:p>
-    <w:p>
-      <w:pPr>
         <w:jc w:val="center"/>
         <w:rPr>
           <w:lang w:val="en-US"/>
@@ -2129,6 +2295,14 @@
           <w:lang w:val="en-US"/>
         </w:rPr>
       </w:pPr>
+    </w:p>
+    <w:p>
+      <w:pPr>
+        <w:jc w:val="center"/>
+        <w:rPr>
+          <w:lang w:val="en-US"/>
+        </w:rPr>
+      </w:pPr>
       <w:r>
         <w:rPr>
           <w:noProof/>
@@ -2338,8 +2512,6 @@
         </w:rPr>
         <w:t xml:space="preserve"> Bottom: save and cancel buttons.</w:t>
       </w:r>
-      <w:bookmarkStart w:id="0" w:name="_GoBack"/>
-      <w:bookmarkEnd w:id="0"/>
     </w:p>
     <w:sectPr>
       <w:pgSz w:w="11900" w:h="16840"/>
